--- a/ReadingLevel report.docx
+++ b/ReadingLevel report.docx
@@ -20,17 +20,16 @@
         <w:t>Reading Level Report</w:t>
       </w:r>
     </w:p>
-    <w:p/>
     <w:p>
       <w:r>
         <w:rPr>
           <w:noProof/>
         </w:rPr>
         <w:drawing>
-          <wp:inline distT="0" distB="0" distL="0" distR="0" wp14:anchorId="11AA9929" wp14:editId="58C26C05">
-            <wp:extent cx="5935345" cy="4879340"/>
-            <wp:effectExtent l="0" t="0" r="8255" b="0"/>
-            <wp:docPr id="3" name="Picture 3" descr="/Users/jack/Desktop/Screen Shot 2017-11-02 at 6.16.41 PM.png"/>
+          <wp:inline distT="0" distB="0" distL="0" distR="0" wp14:anchorId="330B84F9" wp14:editId="6DB0B036">
+            <wp:extent cx="5943600" cy="4954270"/>
+            <wp:effectExtent l="0" t="0" r="0" b="0"/>
+            <wp:docPr id="1" name="Picture 1" descr="../../Screen%20Shot%202017-11-08%20at%206.45.15%20PM.png"/>
             <wp:cNvGraphicFramePr>
               <a:graphicFrameLocks xmlns:a="http://schemas.openxmlformats.org/drawingml/2006/main" noChangeAspect="1"/>
             </wp:cNvGraphicFramePr>
@@ -38,7 +37,7 @@
               <a:graphicData uri="http://schemas.openxmlformats.org/drawingml/2006/picture">
                 <pic:pic xmlns:pic="http://schemas.openxmlformats.org/drawingml/2006/picture">
                   <pic:nvPicPr>
-                    <pic:cNvPr id="0" name="Picture 3" descr="/Users/jack/Desktop/Screen Shot 2017-11-02 at 6.16.41 PM.png"/>
+                    <pic:cNvPr id="0" name="Picture 1" descr="../../Screen%20Shot%202017-11-08%20at%206.45.15%20PM.png"/>
                     <pic:cNvPicPr>
                       <a:picLocks noChangeAspect="1" noChangeArrowheads="1"/>
                     </pic:cNvPicPr>
@@ -59,7 +58,7 @@
                   <pic:spPr bwMode="auto">
                     <a:xfrm>
                       <a:off x="0" y="0"/>
-                      <a:ext cx="5935345" cy="4879340"/>
+                      <a:ext cx="5943600" cy="4954270"/>
                     </a:xfrm>
                     <a:prstGeom prst="rect">
                       <a:avLst/>
@@ -75,12 +74,14 @@
           </wp:inline>
         </w:drawing>
       </w:r>
+    </w:p>
+    <w:p>
       <w:r>
         <w:rPr>
           <w:noProof/>
         </w:rPr>
         <w:drawing>
-          <wp:inline distT="0" distB="0" distL="0" distR="0" wp14:anchorId="73163573" wp14:editId="360D5EC9">
+          <wp:inline distT="0" distB="0" distL="0" distR="0" wp14:anchorId="73163573" wp14:editId="4A672EF2">
             <wp:extent cx="5943600" cy="607060"/>
             <wp:effectExtent l="0" t="0" r="0" b="2540"/>
             <wp:docPr id="5" name="Picture 5" descr="/Users/jack/Desktop/Screen Shot 2017-11-02 at 6.18.04 PM.png"/>
@@ -146,8 +147,6 @@
         </w:rPr>
         <w:t> </w:t>
       </w:r>
-      <w:bookmarkStart w:id="0" w:name="_GoBack"/>
-      <w:bookmarkEnd w:id="0"/>
       <w:r>
         <w:rPr>
           <w:rStyle w:val="s1"/>
@@ -352,19 +351,19 @@
         <w:rPr>
           <w:rStyle w:val="s1"/>
         </w:rPr>
+        <w:t xml:space="preserve">13 </w:t>
+      </w:r>
+      <w:r>
+        <w:t xml:space="preserve">care that you locate Muad'Dib in his place: the planet Arrakis. Do not be </w:t>
+      </w:r>
+      <w:r>
+        <w:br/>
+      </w:r>
+      <w:r>
+        <w:rPr>
+          <w:rStyle w:val="s1"/>
+        </w:rPr>
         <w:lastRenderedPageBreak/>
-        <w:t xml:space="preserve">13 </w:t>
-      </w:r>
-      <w:r>
-        <w:t xml:space="preserve">care that you locate Muad'Dib in his place: the planet Arrakis. Do not be </w:t>
-      </w:r>
-      <w:r>
-        <w:br/>
-      </w:r>
-      <w:r>
-        <w:rPr>
-          <w:rStyle w:val="s1"/>
-        </w:rPr>
         <w:t xml:space="preserve">14 </w:t>
       </w:r>
       <w:r>
@@ -658,6 +657,102 @@
         </w:drawing>
       </w:r>
     </w:p>
+    <w:p>
+      <w:r>
+        <w:t>Feeding it oo.txt:</w:t>
+      </w:r>
+    </w:p>
+    <w:p>
+      <w:pPr>
+        <w:rPr>
+          <w:rFonts w:ascii="Courier" w:hAnsi="Courier" w:cs="Times New Roman"/>
+          <w:sz w:val="18"/>
+          <w:szCs w:val="18"/>
+        </w:rPr>
+      </w:pPr>
+      <w:r>
+        <w:rPr>
+          <w:rFonts w:ascii="Courier" w:hAnsi="Courier" w:cs="Times New Roman"/>
+          <w:color w:val="FD7A00"/>
+          <w:sz w:val="18"/>
+          <w:szCs w:val="18"/>
+        </w:rPr>
+        <w:br/>
+      </w:r>
+      <w:r>
+        <w:rPr>
+          <w:rFonts w:ascii="Courier" w:hAnsi="Courier" w:cs="Times New Roman"/>
+          <w:sz w:val="18"/>
+          <w:szCs w:val="18"/>
+        </w:rPr>
+        <w:t>Classes, Objects, and Applications</w:t>
+      </w:r>
+      <w:r>
+        <w:rPr>
+          <w:rFonts w:ascii="Courier" w:hAnsi="Courier" w:cs="Times New Roman"/>
+          <w:sz w:val="18"/>
+          <w:szCs w:val="18"/>
+        </w:rPr>
+        <w:br/>
+        <w:t>Words: 332</w:t>
+      </w:r>
+      <w:r>
+        <w:rPr>
+          <w:rFonts w:ascii="Courier" w:hAnsi="Courier" w:cs="Times New Roman"/>
+          <w:sz w:val="18"/>
+          <w:szCs w:val="18"/>
+        </w:rPr>
+        <w:br/>
+        <w:t>Sentences: 20</w:t>
+      </w:r>
+      <w:r>
+        <w:rPr>
+          <w:rFonts w:ascii="Courier" w:hAnsi="Courier" w:cs="Times New Roman"/>
+          <w:sz w:val="18"/>
+          <w:szCs w:val="18"/>
+        </w:rPr>
+        <w:br/>
+        <w:t>Letters: 1886</w:t>
+      </w:r>
+      <w:r>
+        <w:rPr>
+          <w:rFonts w:ascii="Courier" w:hAnsi="Courier" w:cs="Times New Roman"/>
+          <w:sz w:val="18"/>
+          <w:szCs w:val="18"/>
+        </w:rPr>
+        <w:br/>
+        <w:t>Syllables: 628</w:t>
+      </w:r>
+      <w:r>
+        <w:rPr>
+          <w:rFonts w:ascii="Courier" w:hAnsi="Courier" w:cs="Times New Roman"/>
+          <w:sz w:val="18"/>
+          <w:szCs w:val="18"/>
+        </w:rPr>
+        <w:br/>
+        <w:t>Score: 29.959493975903655</w:t>
+      </w:r>
+      <w:r>
+        <w:rPr>
+          <w:rFonts w:ascii="Courier" w:hAnsi="Courier" w:cs="Times New Roman"/>
+          <w:sz w:val="18"/>
+          <w:szCs w:val="18"/>
+        </w:rPr>
+        <w:br/>
+        <w:t>Grade: College Graduate</w:t>
+      </w:r>
+      <w:r>
+        <w:rPr>
+          <w:rFonts w:ascii="Courier" w:hAnsi="Courier" w:cs="Times New Roman"/>
+          <w:sz w:val="18"/>
+          <w:szCs w:val="18"/>
+        </w:rPr>
+        <w:br/>
+      </w:r>
+      <w:bookmarkStart w:id="0" w:name="_GoBack"/>
+      <w:bookmarkEnd w:id="0"/>
+    </w:p>
+    <w:p/>
     <w:p/>
     <w:p>
       <w:r>
@@ -1130,6 +1225,17 @@
     <w:basedOn w:val="DefaultParagraphFont"/>
     <w:rsid w:val="004D1B3B"/>
   </w:style>
+  <w:style w:type="character" w:customStyle="1" w:styleId="s2">
+    <w:name w:val="s2"/>
+    <w:basedOn w:val="DefaultParagraphFont"/>
+    <w:rsid w:val="008E2627"/>
+    <w:rPr>
+      <w:rFonts w:ascii="Helvetica" w:hAnsi="Helvetica" w:hint="default"/>
+      <w:color w:val="0433FF"/>
+      <w:sz w:val="18"/>
+      <w:szCs w:val="18"/>
+    </w:rPr>
+  </w:style>
 </w:styles>
 </file>
 
